--- a/dist/tfc-sindrome-metabolico.docx
+++ b/dist/tfc-sindrome-metabolico.docx
@@ -204,7 +204,7 @@
     </w:lvl>
   </w:abstractNum>
   <w:abstractNum w:abstractNumId="990">
-    <w:nsid w:val="5caac8e5"/>
+    <w:nsid w:val="2762672d"/>
     <w:multiLevelType w:val="multilevel"/>
     <w:lvl w:ilvl="0">
       <w:numFmt w:val="bullet"/>

--- a/dist/tfc-sindrome-metabolico.docx
+++ b/dist/tfc-sindrome-metabolico.docx
@@ -204,7 +204,7 @@
     </w:lvl>
   </w:abstractNum>
   <w:abstractNum w:abstractNumId="990">
-    <w:nsid w:val="2762672d"/>
+    <w:nsid w:val="4002d808"/>
     <w:multiLevelType w:val="multilevel"/>
     <w:lvl w:ilvl="0">
       <w:numFmt w:val="bullet"/>

--- a/dist/tfc-sindrome-metabolico.docx
+++ b/dist/tfc-sindrome-metabolico.docx
@@ -10,6 +10,66 @@
       <w:bookmarkEnd w:id="21"/>
       <w:r>
         <w:t xml:space="preserve">Sindrome metabólico, síndrome de Reaven, síndrome de insulinorresistencia</w:t>
+      </w:r>
+    </w:p>
+    <w:p>
+      <w:pPr>
+        <w:pStyle w:val="Compact"/>
+        <w:numPr>
+          <w:numId w:val="1001"/>
+          <w:ilvl w:val="0"/>
+        </w:numPr>
+      </w:pPr>
+      <w:r>
+        <w:t xml:space="preserve">Objetivos</w:t>
+      </w:r>
+    </w:p>
+    <w:p>
+      <w:pPr>
+        <w:pStyle w:val="Compact"/>
+        <w:numPr>
+          <w:numId w:val="1001"/>
+          <w:ilvl w:val="0"/>
+        </w:numPr>
+      </w:pPr>
+      <w:r>
+        <w:t xml:space="preserve">Obtener información sobre que es el S. Metabólico</w:t>
+      </w:r>
+    </w:p>
+    <w:p>
+      <w:pPr>
+        <w:pStyle w:val="Compact"/>
+        <w:numPr>
+          <w:numId w:val="1001"/>
+          <w:ilvl w:val="0"/>
+        </w:numPr>
+      </w:pPr>
+      <w:r>
+        <w:t xml:space="preserve">Estudiar la importancia de la alimentación en su aparición</w:t>
+      </w:r>
+    </w:p>
+    <w:p>
+      <w:pPr>
+        <w:pStyle w:val="Compact"/>
+        <w:numPr>
+          <w:numId w:val="1001"/>
+          <w:ilvl w:val="0"/>
+        </w:numPr>
+      </w:pPr>
+      <w:r>
+        <w:t xml:space="preserve">Definir pautas para prevenir y controlar su desarrollo</w:t>
+      </w:r>
+    </w:p>
+    <w:p>
+      <w:pPr>
+        <w:pStyle w:val="Compact"/>
+        <w:numPr>
+          <w:numId w:val="1001"/>
+          <w:ilvl w:val="0"/>
+        </w:numPr>
+      </w:pPr>
+      <w:r>
+        <w:t xml:space="preserve">Investigar que conocimiento tiene la población acerca de este síndrome</w:t>
       </w:r>
     </w:p>
     <w:p>
@@ -204,7 +264,7 @@
     </w:lvl>
   </w:abstractNum>
   <w:abstractNum w:abstractNumId="990">
-    <w:nsid w:val="19d4d015"/>
+    <w:nsid w:val="a646221e"/>
     <w:multiLevelType w:val="multilevel"/>
     <w:lvl w:ilvl="0">
       <w:numFmt w:val="bullet"/>
@@ -275,6 +335,87 @@
     <w:lvl w:ilvl="6">
       <w:numFmt w:val="bullet"/>
       <w:lvlText w:val=" "/>
+      <w:lvlJc w:val="left"/>
+      <w:pPr>
+        <w:tabs>
+          <w:tab w:val="num" w:pos="4320"/>
+        </w:tabs>
+        <w:ind w:left="4800" w:hanging="480"/>
+      </w:pPr>
+    </w:lvl>
+  </w:abstractNum>
+  <w:abstractNum w:abstractNumId="991">
+    <w:nsid w:val="2c6d9c94"/>
+    <w:multiLevelType w:val="multilevel"/>
+    <w:lvl w:ilvl="0">
+      <w:numFmt w:val="bullet"/>
+      <w:lvlText w:val="•"/>
+      <w:lvlJc w:val="left"/>
+      <w:pPr>
+        <w:tabs>
+          <w:tab w:val="num" w:pos="0"/>
+        </w:tabs>
+        <w:ind w:left="480" w:hanging="480"/>
+      </w:pPr>
+    </w:lvl>
+    <w:lvl w:ilvl="1">
+      <w:numFmt w:val="bullet"/>
+      <w:lvlText w:val="–"/>
+      <w:lvlJc w:val="left"/>
+      <w:pPr>
+        <w:tabs>
+          <w:tab w:val="num" w:pos="720"/>
+        </w:tabs>
+        <w:ind w:left="1200" w:hanging="480"/>
+      </w:pPr>
+    </w:lvl>
+    <w:lvl w:ilvl="2">
+      <w:numFmt w:val="bullet"/>
+      <w:lvlText w:val="•"/>
+      <w:lvlJc w:val="left"/>
+      <w:pPr>
+        <w:tabs>
+          <w:tab w:val="num" w:pos="1440"/>
+        </w:tabs>
+        <w:ind w:left="1920" w:hanging="480"/>
+      </w:pPr>
+    </w:lvl>
+    <w:lvl w:ilvl="3">
+      <w:numFmt w:val="bullet"/>
+      <w:lvlText w:val="–"/>
+      <w:lvlJc w:val="left"/>
+      <w:pPr>
+        <w:tabs>
+          <w:tab w:val="num" w:pos="2160"/>
+        </w:tabs>
+        <w:ind w:left="2640" w:hanging="480"/>
+      </w:pPr>
+    </w:lvl>
+    <w:lvl w:ilvl="4">
+      <w:numFmt w:val="bullet"/>
+      <w:lvlText w:val="•"/>
+      <w:lvlJc w:val="left"/>
+      <w:pPr>
+        <w:tabs>
+          <w:tab w:val="num" w:pos="2880"/>
+        </w:tabs>
+        <w:ind w:left="3360" w:hanging="480"/>
+      </w:pPr>
+    </w:lvl>
+    <w:lvl w:ilvl="5">
+      <w:numFmt w:val="bullet"/>
+      <w:lvlText w:val="–"/>
+      <w:lvlJc w:val="left"/>
+      <w:pPr>
+        <w:tabs>
+          <w:tab w:val="num" w:pos="3600"/>
+        </w:tabs>
+        <w:ind w:left="4080" w:hanging="480"/>
+      </w:pPr>
+    </w:lvl>
+    <w:lvl w:ilvl="6">
+      <w:numFmt w:val="bullet"/>
+      <w:lvlText w:val="•"/>
       <w:lvlJc w:val="left"/>
       <w:pPr>
         <w:tabs>
@@ -289,6 +430,9 @@
   </w:num>
   <w:num w:numId="1000">
     <w:abstractNumId w:val="990"/>
+  </w:num>
+  <w:num w:numId="1001">
+    <w:abstractNumId w:val="991"/>
   </w:num>
 </w:numbering>
 </file>

--- a/dist/tfc-sindrome-metabolico.docx
+++ b/dist/tfc-sindrome-metabolico.docx
@@ -264,7 +264,7 @@
     </w:lvl>
   </w:abstractNum>
   <w:abstractNum w:abstractNumId="990">
-    <w:nsid w:val="a646221e"/>
+    <w:nsid w:val="ed3bc039"/>
     <w:multiLevelType w:val="multilevel"/>
     <w:lvl w:ilvl="0">
       <w:numFmt w:val="bullet"/>
@@ -345,7 +345,7 @@
     </w:lvl>
   </w:abstractNum>
   <w:abstractNum w:abstractNumId="991">
-    <w:nsid w:val="2c6d9c94"/>
+    <w:nsid w:val="99ff06ba"/>
     <w:multiLevelType w:val="multilevel"/>
     <w:lvl w:ilvl="0">
       <w:numFmt w:val="bullet"/>

--- a/dist/tfc-sindrome-metabolico.docx
+++ b/dist/tfc-sindrome-metabolico.docx
@@ -14,72 +14,50 @@
     </w:p>
     <w:p>
       <w:pPr>
-        <w:pStyle w:val="Compact"/>
-        <w:numPr>
-          <w:numId w:val="1001"/>
-          <w:ilvl w:val="0"/>
-        </w:numPr>
-      </w:pPr>
-      <w:r>
-        <w:t xml:space="preserve">Objetivos</w:t>
+        <w:pStyle w:val="Heading2"/>
+      </w:pPr>
+      <w:bookmarkStart w:id="22" w:name="qué-es"/>
+      <w:bookmarkEnd w:id="22"/>
+      <w:r>
+        <w:t xml:space="preserve">Qué es</w:t>
       </w:r>
     </w:p>
     <w:p>
       <w:pPr>
-        <w:pStyle w:val="Compact"/>
-        <w:numPr>
-          <w:numId w:val="1001"/>
-          <w:ilvl w:val="0"/>
-        </w:numPr>
-      </w:pPr>
-      <w:r>
-        <w:t xml:space="preserve">Obtener información sobre que es el S. Metabólico</w:t>
-      </w:r>
-    </w:p>
-    <w:p>
-      <w:pPr>
-        <w:pStyle w:val="Compact"/>
-        <w:numPr>
-          <w:numId w:val="1001"/>
-          <w:ilvl w:val="0"/>
-        </w:numPr>
-      </w:pPr>
-      <w:r>
-        <w:t xml:space="preserve">Estudiar la importancia de la alimentación en su aparición</w:t>
-      </w:r>
-    </w:p>
-    <w:p>
-      <w:pPr>
-        <w:pStyle w:val="Compact"/>
-        <w:numPr>
-          <w:numId w:val="1001"/>
-          <w:ilvl w:val="0"/>
-        </w:numPr>
-      </w:pPr>
-      <w:r>
-        <w:t xml:space="preserve">Definir pautas para prevenir y controlar su desarrollo</w:t>
-      </w:r>
-    </w:p>
-    <w:p>
-      <w:pPr>
-        <w:pStyle w:val="Compact"/>
-        <w:numPr>
-          <w:numId w:val="1001"/>
-          <w:ilvl w:val="0"/>
-        </w:numPr>
-      </w:pPr>
-      <w:r>
-        <w:t xml:space="preserve">Investigar que conocimiento tiene la población acerca de este síndrome</w:t>
-      </w:r>
-    </w:p>
-    <w:p>
-      <w:pPr>
-        <w:pStyle w:val="Heading2"/>
-      </w:pPr>
-      <w:bookmarkStart w:id="22" w:name="qué-es"/>
-      <w:bookmarkEnd w:id="22"/>
-      <w:r>
-        <w:t xml:space="preserve">Qué es</w:t>
+        <w:pStyle w:val="FirstParagraph"/>
+      </w:pPr>
+      <w:r>
+        <w:t xml:space="preserve">El síndrome metabólico es un grupo de trastornos que se presentan al mismo tiempo y aumentan el riesgo de enfermedad cardíaca, accidente cerebrovascular y diabetes tipo 2.</w:t>
+      </w:r>
+      <w:r>
+        <w:t xml:space="preserve"> </w:t>
+      </w:r>
+      <w:r>
+        <w:t xml:space="preserve">Estos trastornos incluyen:</w:t>
+      </w:r>
+      <w:r>
+        <w:t xml:space="preserve"> </w:t>
+      </w:r>
+      <w:r>
+        <w:t xml:space="preserve">- aumento de la presión arterial</w:t>
+      </w:r>
+      <w:r>
+        <w:t xml:space="preserve"> </w:t>
+      </w:r>
+      <w:r>
+        <w:t xml:space="preserve">- niveles altos de azúcar en sangre</w:t>
+      </w:r>
+      <w:r>
+        <w:t xml:space="preserve"> </w:t>
+      </w:r>
+      <w:r>
+        <w:t xml:space="preserve">- exceso de grasa corporal alrededor de la cintura</w:t>
+      </w:r>
+      <w:r>
+        <w:t xml:space="preserve"> </w:t>
+      </w:r>
+      <w:r>
+        <w:t xml:space="preserve">- niveles anormales de colesterol o triglicéridos</w:t>
       </w:r>
     </w:p>
     <w:p>
@@ -264,7 +242,7 @@
     </w:lvl>
   </w:abstractNum>
   <w:abstractNum w:abstractNumId="990">
-    <w:nsid w:val="ed3bc039"/>
+    <w:nsid w:val="e3c48be1"/>
     <w:multiLevelType w:val="multilevel"/>
     <w:lvl w:ilvl="0">
       <w:numFmt w:val="bullet"/>
@@ -335,87 +313,6 @@
     <w:lvl w:ilvl="6">
       <w:numFmt w:val="bullet"/>
       <w:lvlText w:val=" "/>
-      <w:lvlJc w:val="left"/>
-      <w:pPr>
-        <w:tabs>
-          <w:tab w:val="num" w:pos="4320"/>
-        </w:tabs>
-        <w:ind w:left="4800" w:hanging="480"/>
-      </w:pPr>
-    </w:lvl>
-  </w:abstractNum>
-  <w:abstractNum w:abstractNumId="991">
-    <w:nsid w:val="99ff06ba"/>
-    <w:multiLevelType w:val="multilevel"/>
-    <w:lvl w:ilvl="0">
-      <w:numFmt w:val="bullet"/>
-      <w:lvlText w:val="•"/>
-      <w:lvlJc w:val="left"/>
-      <w:pPr>
-        <w:tabs>
-          <w:tab w:val="num" w:pos="0"/>
-        </w:tabs>
-        <w:ind w:left="480" w:hanging="480"/>
-      </w:pPr>
-    </w:lvl>
-    <w:lvl w:ilvl="1">
-      <w:numFmt w:val="bullet"/>
-      <w:lvlText w:val="–"/>
-      <w:lvlJc w:val="left"/>
-      <w:pPr>
-        <w:tabs>
-          <w:tab w:val="num" w:pos="720"/>
-        </w:tabs>
-        <w:ind w:left="1200" w:hanging="480"/>
-      </w:pPr>
-    </w:lvl>
-    <w:lvl w:ilvl="2">
-      <w:numFmt w:val="bullet"/>
-      <w:lvlText w:val="•"/>
-      <w:lvlJc w:val="left"/>
-      <w:pPr>
-        <w:tabs>
-          <w:tab w:val="num" w:pos="1440"/>
-        </w:tabs>
-        <w:ind w:left="1920" w:hanging="480"/>
-      </w:pPr>
-    </w:lvl>
-    <w:lvl w:ilvl="3">
-      <w:numFmt w:val="bullet"/>
-      <w:lvlText w:val="–"/>
-      <w:lvlJc w:val="left"/>
-      <w:pPr>
-        <w:tabs>
-          <w:tab w:val="num" w:pos="2160"/>
-        </w:tabs>
-        <w:ind w:left="2640" w:hanging="480"/>
-      </w:pPr>
-    </w:lvl>
-    <w:lvl w:ilvl="4">
-      <w:numFmt w:val="bullet"/>
-      <w:lvlText w:val="•"/>
-      <w:lvlJc w:val="left"/>
-      <w:pPr>
-        <w:tabs>
-          <w:tab w:val="num" w:pos="2880"/>
-        </w:tabs>
-        <w:ind w:left="3360" w:hanging="480"/>
-      </w:pPr>
-    </w:lvl>
-    <w:lvl w:ilvl="5">
-      <w:numFmt w:val="bullet"/>
-      <w:lvlText w:val="–"/>
-      <w:lvlJc w:val="left"/>
-      <w:pPr>
-        <w:tabs>
-          <w:tab w:val="num" w:pos="3600"/>
-        </w:tabs>
-        <w:ind w:left="4080" w:hanging="480"/>
-      </w:pPr>
-    </w:lvl>
-    <w:lvl w:ilvl="6">
-      <w:numFmt w:val="bullet"/>
-      <w:lvlText w:val="•"/>
       <w:lvlJc w:val="left"/>
       <w:pPr>
         <w:tabs>
@@ -430,9 +327,6 @@
   </w:num>
   <w:num w:numId="1000">
     <w:abstractNumId w:val="990"/>
-  </w:num>
-  <w:num w:numId="1001">
-    <w:abstractNumId w:val="991"/>
   </w:num>
 </w:numbering>
 </file>

--- a/dist/tfc-sindrome-metabolico.docx
+++ b/dist/tfc-sindrome-metabolico.docx
@@ -242,7 +242,7 @@
     </w:lvl>
   </w:abstractNum>
   <w:abstractNum w:abstractNumId="990">
-    <w:nsid w:val="e3c48be1"/>
+    <w:nsid w:val="ba595a57"/>
     <w:multiLevelType w:val="multilevel"/>
     <w:lvl w:ilvl="0">
       <w:numFmt w:val="bullet"/>

--- a/dist/tfc-sindrome-metabolico.docx
+++ b/dist/tfc-sindrome-metabolico.docx
@@ -242,7 +242,7 @@
     </w:lvl>
   </w:abstractNum>
   <w:abstractNum w:abstractNumId="990">
-    <w:nsid w:val="ba595a57"/>
+    <w:nsid w:val="cbfb3ffc"/>
     <w:multiLevelType w:val="multilevel"/>
     <w:lvl w:ilvl="0">
       <w:numFmt w:val="bullet"/>
